--- a/需求分析模型/需求分析模型.docx
+++ b/需求分析模型/需求分析模型.docx
@@ -141,7 +141,17 @@
           <w:sz w:val="32"/>
           <w:szCs w:val="32"/>
         </w:rPr>
-        <w:t>2016/9/22</w:t>
+        <w:t>2016/9/2</w:t>
+      </w:r>
+      <w:r>
+        <w:rPr>
+          <w:rFonts w:hint="eastAsia" w:ascii="宋体" w:hAnsi="宋体" w:cs="宋体"/>
+          <w:color w:val="000000"/>
+          <w:sz w:val="32"/>
+          <w:szCs w:val="32"/>
+          <w:lang w:val="en-US" w:eastAsia="zh-CN"/>
+        </w:rPr>
+        <w:t>4</w:t>
       </w:r>
     </w:p>
     <w:p>
@@ -549,6 +559,16 @@
             </w:rPr>
             <w:fldChar w:fldCharType="end"/>
           </w:r>
+          <w:r>
+            <w:tab/>
+          </w:r>
+          <w:r>
+            <w:rPr>
+              <w:rFonts w:hint="eastAsia"/>
+              <w:lang w:val="en-US" w:eastAsia="zh-CN"/>
+            </w:rPr>
+            <w:t>5</w:t>
+          </w:r>
         </w:p>
         <w:p>
           <w:pPr>
@@ -604,6 +624,16 @@
             </w:rPr>
             <w:t>浏览未执行订单</w:t>
           </w:r>
+          <w:r>
+            <w:tab/>
+          </w:r>
+          <w:r>
+            <w:rPr>
+              <w:rFonts w:hint="eastAsia"/>
+              <w:lang w:val="en-US" w:eastAsia="zh-CN"/>
+            </w:rPr>
+            <w:t>6</w:t>
+          </w:r>
         </w:p>
         <w:p>
           <w:pPr>
@@ -621,7 +651,7 @@
             <w:fldChar w:fldCharType="begin"/>
           </w:r>
           <w:r>
-            <w:instrText xml:space="preserve"> HYPERLINK \l "_Toc431678472" </w:instrText>
+            <w:instrText xml:space="preserve"> HYPERLINK \l "_Toc431678473" </w:instrText>
           </w:r>
           <w:r>
             <w:fldChar w:fldCharType="separate"/>
@@ -636,19 +666,25 @@
           <w:r>
             <w:rPr>
               <w:rStyle w:val="13"/>
+              <w:rFonts w:hint="eastAsia"/>
+              <w:lang w:val="en-US" w:eastAsia="zh-CN"/>
             </w:rPr>
             <w:t>3</w:t>
           </w:r>
           <w:r>
             <w:rPr>
               <w:rStyle w:val="13"/>
+            </w:rPr>
+            <w:t xml:space="preserve">: </w:t>
+          </w:r>
+          <w:r>
+            <w:rPr>
               <w:rFonts w:hint="eastAsia"/>
             </w:rPr>
-            <w:t>：</w:t>
-          </w:r>
-          <w:r>
-            <w:rPr>
-              <w:rStyle w:val="13"/>
+            <w:t>信用</w:t>
+          </w:r>
+          <w:r>
+            <w:rPr>
               <w:rFonts w:hint="eastAsia"/>
             </w:rPr>
             <w:fldChar w:fldCharType="end"/>
@@ -657,7 +693,17 @@
             <w:rPr>
               <w:rFonts w:hint="eastAsia"/>
             </w:rPr>
-            <w:t>撤销异常订单</w:t>
+            <w:t>充值</w:t>
+          </w:r>
+          <w:r>
+            <w:tab/>
+          </w:r>
+          <w:r>
+            <w:rPr>
+              <w:rFonts w:hint="eastAsia"/>
+              <w:lang w:val="en-US" w:eastAsia="zh-CN"/>
+            </w:rPr>
+            <w:t>7</w:t>
           </w:r>
         </w:p>
         <w:p>
@@ -676,7 +722,7 @@
             <w:fldChar w:fldCharType="begin"/>
           </w:r>
           <w:r>
-            <w:instrText xml:space="preserve"> HYPERLINK \l "_Toc431678473" </w:instrText>
+            <w:instrText xml:space="preserve"> HYPERLINK \l "_Toc431678474" </w:instrText>
           </w:r>
           <w:r>
             <w:fldChar w:fldCharType="separate"/>
@@ -691,26 +737,40 @@
           <w:r>
             <w:rPr>
               <w:rStyle w:val="13"/>
-            </w:rPr>
-            <w:t xml:space="preserve">4: </w:t>
-          </w:r>
-          <w:r>
-            <w:rPr>
               <w:rFonts w:hint="eastAsia"/>
-            </w:rPr>
-            <w:t>信用</w:t>
-          </w:r>
-          <w:r>
-            <w:rPr>
+              <w:lang w:val="en-US" w:eastAsia="zh-CN"/>
+            </w:rPr>
+            <w:t>4</w:t>
+          </w:r>
+          <w:r>
+            <w:rPr>
+              <w:rStyle w:val="13"/>
               <w:rFonts w:hint="eastAsia"/>
             </w:rPr>
+            <w:t>：</w:t>
+          </w:r>
+          <w:r>
+            <w:rPr>
+              <w:rStyle w:val="13"/>
+              <w:rFonts w:hint="eastAsia"/>
+            </w:rPr>
             <w:fldChar w:fldCharType="end"/>
           </w:r>
           <w:r>
             <w:rPr>
               <w:rFonts w:hint="eastAsia"/>
             </w:rPr>
-            <w:t>充值</w:t>
+            <w:t>维护酒店基本信息</w:t>
+          </w:r>
+          <w:r>
+            <w:tab/>
+          </w:r>
+          <w:r>
+            <w:rPr>
+              <w:rFonts w:hint="eastAsia"/>
+              <w:lang w:val="en-US" w:eastAsia="zh-CN"/>
+            </w:rPr>
+            <w:t>8</w:t>
           </w:r>
         </w:p>
         <w:p>
@@ -726,46 +786,27 @@
             </w:rPr>
           </w:pPr>
           <w:r>
-            <w:fldChar w:fldCharType="begin"/>
-          </w:r>
-          <w:r>
-            <w:instrText xml:space="preserve"> HYPERLINK \l "_Toc431678474" </w:instrText>
-          </w:r>
-          <w:r>
-            <w:fldChar w:fldCharType="separate"/>
-          </w:r>
-          <w:r>
-            <w:rPr>
-              <w:rStyle w:val="13"/>
+            <w:rPr>
               <w:rFonts w:hint="eastAsia"/>
-            </w:rPr>
-            <w:t>用例</w:t>
-          </w:r>
-          <w:r>
-            <w:rPr>
-              <w:rStyle w:val="13"/>
-            </w:rPr>
-            <w:t>5</w:t>
-          </w:r>
-          <w:r>
-            <w:rPr>
-              <w:rStyle w:val="13"/>
+              <w:lang w:val="en-US" w:eastAsia="zh-CN"/>
+            </w:rPr>
+            <w:t>用例5</w:t>
+          </w:r>
+          <w:r>
+            <w:rPr>
               <w:rFonts w:hint="eastAsia"/>
             </w:rPr>
-            <w:t>：</w:t>
-          </w:r>
-          <w:r>
-            <w:rPr>
-              <w:rStyle w:val="13"/>
+            <w:t>：录入可用客房</w:t>
+          </w:r>
+          <w:r>
+            <w:tab/>
+          </w:r>
+          <w:r>
+            <w:rPr>
               <w:rFonts w:hint="eastAsia"/>
-            </w:rPr>
-            <w:fldChar w:fldCharType="end"/>
-          </w:r>
-          <w:r>
-            <w:rPr>
-              <w:rFonts w:hint="eastAsia"/>
-            </w:rPr>
-            <w:t>维护酒店基本信息</w:t>
+              <w:lang w:val="en-US" w:eastAsia="zh-CN"/>
+            </w:rPr>
+            <w:t>8</w:t>
           </w:r>
         </w:p>
         <w:p>
@@ -784,7 +825,7 @@
             <w:fldChar w:fldCharType="begin"/>
           </w:r>
           <w:r>
-            <w:instrText xml:space="preserve"> HYPERLINK \l "_Toc431678475" </w:instrText>
+            <w:instrText xml:space="preserve"> HYPERLINK \l "_Toc431678478" </w:instrText>
           </w:r>
           <w:r>
             <w:fldChar w:fldCharType="separate"/>
@@ -794,74 +835,50 @@
               <w:rStyle w:val="13"/>
               <w:rFonts w:hint="eastAsia"/>
             </w:rPr>
-            <w:t>用例6</w:t>
+            <w:t>用例</w:t>
           </w:r>
           <w:r>
             <w:rPr>
               <w:rStyle w:val="13"/>
               <w:rFonts w:hint="eastAsia"/>
-            </w:rPr>
-            <w:fldChar w:fldCharType="end"/>
-          </w:r>
-          <w:r>
-            <w:rPr>
-              <w:rFonts w:hint="eastAsia"/>
-            </w:rPr>
-            <w:t>：录入可用客房</w:t>
-          </w:r>
-        </w:p>
-        <w:p>
-          <w:pPr>
-            <w:pStyle w:val="6"/>
-            <w:tabs>
-              <w:tab w:val="right" w:leader="dot" w:pos="8296"/>
-            </w:tabs>
-            <w:rPr>
-              <w:rFonts w:cstheme="minorBidi"/>
-              <w:kern w:val="2"/>
-              <w:sz w:val="21"/>
-            </w:rPr>
-          </w:pPr>
-          <w:r>
-            <w:fldChar w:fldCharType="begin"/>
-          </w:r>
-          <w:r>
-            <w:instrText xml:space="preserve"> HYPERLINK \l "_Toc431678478" </w:instrText>
-          </w:r>
-          <w:r>
-            <w:fldChar w:fldCharType="separate"/>
+              <w:lang w:val="en-US" w:eastAsia="zh-CN"/>
+            </w:rPr>
+            <w:t>6</w:t>
+          </w:r>
+          <w:r>
+            <w:rPr>
+              <w:rStyle w:val="13"/>
+            </w:rPr>
+            <w:t xml:space="preserve">: </w:t>
           </w:r>
           <w:r>
             <w:rPr>
               <w:rStyle w:val="13"/>
               <w:rFonts w:hint="eastAsia"/>
             </w:rPr>
-            <w:t>用例</w:t>
-          </w:r>
-          <w:r>
-            <w:rPr>
-              <w:rStyle w:val="13"/>
-            </w:rPr>
-            <w:t xml:space="preserve">7: </w:t>
-          </w:r>
-          <w:r>
-            <w:rPr>
-              <w:rStyle w:val="13"/>
+            <w:t>制定</w:t>
+          </w:r>
+          <w:r>
+            <w:rPr>
               <w:rFonts w:hint="eastAsia"/>
             </w:rPr>
-            <w:t>制定</w:t>
+            <w:t>酒店促销策略</w:t>
           </w:r>
           <w:r>
             <w:rPr>
               <w:rFonts w:hint="eastAsia"/>
             </w:rPr>
-            <w:t>酒店促销策略</w:t>
+            <w:fldChar w:fldCharType="end"/>
+          </w:r>
+          <w:r>
+            <w:tab/>
           </w:r>
           <w:r>
             <w:rPr>
               <w:rFonts w:hint="eastAsia"/>
-            </w:rPr>
-            <w:fldChar w:fldCharType="end"/>
+              <w:lang w:val="en-US" w:eastAsia="zh-CN"/>
+            </w:rPr>
+            <w:t>9</w:t>
           </w:r>
         </w:p>
         <w:p>
@@ -875,7 +892,30 @@
             <w:rPr>
               <w:rFonts w:hint="eastAsia"/>
             </w:rPr>
-            <w:t>用例8：更新退房信息</w:t>
+            <w:t>用例</w:t>
+          </w:r>
+          <w:r>
+            <w:rPr>
+              <w:rFonts w:hint="eastAsia"/>
+              <w:lang w:val="en-US" w:eastAsia="zh-CN"/>
+            </w:rPr>
+            <w:t>7</w:t>
+          </w:r>
+          <w:r>
+            <w:rPr>
+              <w:rFonts w:hint="eastAsia"/>
+            </w:rPr>
+            <w:t>：更新退房信息</w:t>
+          </w:r>
+          <w:r>
+            <w:tab/>
+          </w:r>
+          <w:r>
+            <w:rPr>
+              <w:rFonts w:hint="eastAsia"/>
+              <w:lang w:val="en-US" w:eastAsia="zh-CN"/>
+            </w:rPr>
+            <w:t>10</w:t>
           </w:r>
         </w:p>
         <w:p>
@@ -889,7 +929,30 @@
             <w:rPr>
               <w:rFonts w:hint="eastAsia"/>
             </w:rPr>
-            <w:t>用例9：订单执行</w:t>
+            <w:t>用例</w:t>
+          </w:r>
+          <w:r>
+            <w:rPr>
+              <w:rFonts w:hint="eastAsia"/>
+              <w:lang w:val="en-US" w:eastAsia="zh-CN"/>
+            </w:rPr>
+            <w:t>8</w:t>
+          </w:r>
+          <w:r>
+            <w:rPr>
+              <w:rFonts w:hint="eastAsia"/>
+            </w:rPr>
+            <w:t>：订单执行</w:t>
+          </w:r>
+          <w:r>
+            <w:tab/>
+          </w:r>
+          <w:r>
+            <w:rPr>
+              <w:rFonts w:hint="eastAsia"/>
+              <w:lang w:val="en-US" w:eastAsia="zh-CN"/>
+            </w:rPr>
+            <w:t>11</w:t>
           </w:r>
         </w:p>
         <w:p>
@@ -903,7 +966,30 @@
             <w:rPr>
               <w:rFonts w:hint="eastAsia"/>
             </w:rPr>
-            <w:t>用例10：浏览酒店订单</w:t>
+            <w:t>用例</w:t>
+          </w:r>
+          <w:r>
+            <w:rPr>
+              <w:rFonts w:hint="eastAsia"/>
+              <w:lang w:val="en-US" w:eastAsia="zh-CN"/>
+            </w:rPr>
+            <w:t>9</w:t>
+          </w:r>
+          <w:r>
+            <w:rPr>
+              <w:rFonts w:hint="eastAsia"/>
+            </w:rPr>
+            <w:t>：浏览酒店订单</w:t>
+          </w:r>
+          <w:r>
+            <w:tab/>
+          </w:r>
+          <w:r>
+            <w:rPr>
+              <w:rFonts w:hint="eastAsia"/>
+              <w:lang w:val="en-US" w:eastAsia="zh-CN"/>
+            </w:rPr>
+            <w:t>12</w:t>
           </w:r>
         </w:p>
         <w:p>
@@ -917,7 +1003,30 @@
             <w:rPr>
               <w:rFonts w:hint="eastAsia"/>
             </w:rPr>
-            <w:t>用例11：查看信用记录</w:t>
+            <w:t>用例1</w:t>
+          </w:r>
+          <w:r>
+            <w:rPr>
+              <w:rFonts w:hint="eastAsia"/>
+              <w:lang w:val="en-US" w:eastAsia="zh-CN"/>
+            </w:rPr>
+            <w:t>0</w:t>
+          </w:r>
+          <w:r>
+            <w:rPr>
+              <w:rFonts w:hint="eastAsia"/>
+            </w:rPr>
+            <w:t>：查看信用记录</w:t>
+          </w:r>
+          <w:r>
+            <w:tab/>
+          </w:r>
+          <w:r>
+            <w:rPr>
+              <w:rFonts w:hint="eastAsia"/>
+              <w:lang w:val="en-US" w:eastAsia="zh-CN"/>
+            </w:rPr>
+            <w:t>13</w:t>
           </w:r>
         </w:p>
         <w:p>
@@ -931,7 +1040,30 @@
             <w:rPr>
               <w:rFonts w:hint="eastAsia"/>
             </w:rPr>
-            <w:t>用例12：浏览客户订单</w:t>
+            <w:t>用例1</w:t>
+          </w:r>
+          <w:r>
+            <w:rPr>
+              <w:rFonts w:hint="eastAsia"/>
+              <w:lang w:val="en-US" w:eastAsia="zh-CN"/>
+            </w:rPr>
+            <w:t>1</w:t>
+          </w:r>
+          <w:r>
+            <w:rPr>
+              <w:rFonts w:hint="eastAsia"/>
+            </w:rPr>
+            <w:t>：浏览客户订单</w:t>
+          </w:r>
+          <w:r>
+            <w:tab/>
+          </w:r>
+          <w:r>
+            <w:rPr>
+              <w:rFonts w:hint="eastAsia"/>
+              <w:lang w:val="en-US" w:eastAsia="zh-CN"/>
+            </w:rPr>
+            <w:t>14</w:t>
           </w:r>
         </w:p>
         <w:p>
@@ -945,7 +1077,30 @@
             <w:rPr>
               <w:rFonts w:hint="eastAsia"/>
             </w:rPr>
-            <w:t>用例13：查看预订过的酒店</w:t>
+            <w:t>用例1</w:t>
+          </w:r>
+          <w:r>
+            <w:rPr>
+              <w:rFonts w:hint="eastAsia"/>
+              <w:lang w:val="en-US" w:eastAsia="zh-CN"/>
+            </w:rPr>
+            <w:t>2</w:t>
+          </w:r>
+          <w:r>
+            <w:rPr>
+              <w:rFonts w:hint="eastAsia"/>
+            </w:rPr>
+            <w:t>：查看预订过的酒店</w:t>
+          </w:r>
+          <w:r>
+            <w:tab/>
+          </w:r>
+          <w:r>
+            <w:rPr>
+              <w:rFonts w:hint="eastAsia"/>
+              <w:lang w:val="en-US" w:eastAsia="zh-CN"/>
+            </w:rPr>
+            <w:t>15</w:t>
           </w:r>
         </w:p>
         <w:p>
@@ -980,11 +1135,25 @@
             <w:rPr>
               <w:rStyle w:val="13"/>
             </w:rPr>
-            <w:t xml:space="preserve">14: </w:t>
+            <w:t>1</w:t>
           </w:r>
           <w:r>
             <w:rPr>
               <w:rStyle w:val="13"/>
+              <w:rFonts w:hint="eastAsia"/>
+              <w:lang w:val="en-US" w:eastAsia="zh-CN"/>
+            </w:rPr>
+            <w:t>3</w:t>
+          </w:r>
+          <w:r>
+            <w:rPr>
+              <w:rStyle w:val="13"/>
+            </w:rPr>
+            <w:t xml:space="preserve">: </w:t>
+          </w:r>
+          <w:r>
+            <w:rPr>
+              <w:rStyle w:val="13"/>
             </w:rPr>
             <w:fldChar w:fldCharType="end"/>
           </w:r>
@@ -993,6 +1162,16 @@
               <w:rFonts w:hint="eastAsia"/>
             </w:rPr>
             <w:t>搜索酒店信息</w:t>
+          </w:r>
+          <w:r>
+            <w:tab/>
+          </w:r>
+          <w:r>
+            <w:rPr>
+              <w:rFonts w:hint="eastAsia"/>
+              <w:lang w:val="en-US" w:eastAsia="zh-CN"/>
+            </w:rPr>
+            <w:t>15</w:t>
           </w:r>
         </w:p>
         <w:p>
@@ -1027,12 +1206,20 @@
             <w:rPr>
               <w:rStyle w:val="13"/>
             </w:rPr>
-            <w:t>15</w:t>
+            <w:t>1</w:t>
           </w:r>
           <w:r>
             <w:rPr>
               <w:rStyle w:val="13"/>
               <w:rFonts w:hint="eastAsia"/>
+              <w:lang w:val="en-US" w:eastAsia="zh-CN"/>
+            </w:rPr>
+            <w:t>4</w:t>
+          </w:r>
+          <w:r>
+            <w:rPr>
+              <w:rStyle w:val="13"/>
+              <w:rFonts w:hint="eastAsia"/>
             </w:rPr>
             <w:t>：</w:t>
           </w:r>
@@ -1053,6 +1240,16 @@
               <w:rFonts w:hint="eastAsia"/>
             </w:rPr>
             <w:t>酒店详情</w:t>
+          </w:r>
+          <w:r>
+            <w:tab/>
+          </w:r>
+          <w:r>
+            <w:rPr>
+              <w:rFonts w:hint="eastAsia"/>
+              <w:lang w:val="en-US" w:eastAsia="zh-CN"/>
+            </w:rPr>
+            <w:t>16</w:t>
           </w:r>
         </w:p>
         <w:p>
@@ -1087,12 +1284,26 @@
             <w:rPr>
               <w:rStyle w:val="13"/>
             </w:rPr>
-            <w:t>16:</w:t>
+            <w:t>1</w:t>
           </w:r>
           <w:r>
             <w:rPr>
               <w:rStyle w:val="13"/>
               <w:rFonts w:hint="eastAsia"/>
+              <w:lang w:val="en-US" w:eastAsia="zh-CN"/>
+            </w:rPr>
+            <w:t>5</w:t>
+          </w:r>
+          <w:r>
+            <w:rPr>
+              <w:rStyle w:val="13"/>
+            </w:rPr>
+            <w:t>:</w:t>
+          </w:r>
+          <w:r>
+            <w:rPr>
+              <w:rStyle w:val="13"/>
+              <w:rFonts w:hint="eastAsia"/>
             </w:rPr>
             <w:t xml:space="preserve"> </w:t>
           </w:r>
@@ -1107,6 +1318,16 @@
               <w:rFonts w:hint="eastAsia"/>
             </w:rPr>
             <w:fldChar w:fldCharType="end"/>
+          </w:r>
+          <w:r>
+            <w:tab/>
+          </w:r>
+          <w:r>
+            <w:rPr>
+              <w:rFonts w:hint="eastAsia"/>
+              <w:lang w:val="en-US" w:eastAsia="zh-CN"/>
+            </w:rPr>
+            <w:t>17</w:t>
           </w:r>
         </w:p>
         <w:p>
@@ -1141,12 +1362,26 @@
             <w:rPr>
               <w:rStyle w:val="13"/>
             </w:rPr>
-            <w:t>17:</w:t>
+            <w:t>1</w:t>
           </w:r>
           <w:r>
             <w:rPr>
               <w:rStyle w:val="13"/>
               <w:rFonts w:hint="eastAsia"/>
+              <w:lang w:val="en-US" w:eastAsia="zh-CN"/>
+            </w:rPr>
+            <w:t>6</w:t>
+          </w:r>
+          <w:r>
+            <w:rPr>
+              <w:rStyle w:val="13"/>
+            </w:rPr>
+            <w:t>:</w:t>
+          </w:r>
+          <w:r>
+            <w:rPr>
+              <w:rStyle w:val="13"/>
+              <w:rFonts w:hint="eastAsia"/>
             </w:rPr>
             <w:t xml:space="preserve"> </w:t>
           </w:r>
@@ -1161,6 +1396,16 @@
               <w:rFonts w:hint="eastAsia"/>
             </w:rPr>
             <w:fldChar w:fldCharType="end"/>
+          </w:r>
+          <w:r>
+            <w:tab/>
+          </w:r>
+          <w:r>
+            <w:rPr>
+              <w:rFonts w:hint="eastAsia"/>
+              <w:lang w:val="en-US" w:eastAsia="zh-CN"/>
+            </w:rPr>
+            <w:t>18</w:t>
           </w:r>
         </w:p>
         <w:p>
@@ -1195,20 +1440,28 @@
             <w:rPr>
               <w:rStyle w:val="13"/>
             </w:rPr>
-            <w:t>18</w:t>
+            <w:t>1</w:t>
           </w:r>
           <w:r>
             <w:rPr>
               <w:rStyle w:val="13"/>
               <w:rFonts w:hint="eastAsia"/>
-            </w:rPr>
-            <w:t>：</w:t>
+              <w:lang w:val="en-US" w:eastAsia="zh-CN"/>
+            </w:rPr>
+            <w:t>7</w:t>
           </w:r>
           <w:r>
             <w:rPr>
               <w:rStyle w:val="13"/>
               <w:rFonts w:hint="eastAsia"/>
             </w:rPr>
+            <w:t>：</w:t>
+          </w:r>
+          <w:r>
+            <w:rPr>
+              <w:rStyle w:val="13"/>
+              <w:rFonts w:hint="eastAsia"/>
+            </w:rPr>
             <w:fldChar w:fldCharType="end"/>
           </w:r>
           <w:r>
@@ -1216,6 +1469,16 @@
               <w:rFonts w:hint="eastAsia"/>
             </w:rPr>
             <w:t>维护用户基本信息</w:t>
+          </w:r>
+          <w:r>
+            <w:tab/>
+          </w:r>
+          <w:r>
+            <w:rPr>
+              <w:rFonts w:hint="eastAsia"/>
+              <w:lang w:val="en-US" w:eastAsia="zh-CN"/>
+            </w:rPr>
+            <w:t>19</w:t>
           </w:r>
         </w:p>
         <w:p>
@@ -1250,12 +1513,20 @@
             <w:rPr>
               <w:rStyle w:val="13"/>
             </w:rPr>
-            <w:t>19</w:t>
+            <w:t>1</w:t>
           </w:r>
           <w:r>
             <w:rPr>
               <w:rStyle w:val="13"/>
               <w:rFonts w:hint="eastAsia"/>
+              <w:lang w:val="en-US" w:eastAsia="zh-CN"/>
+            </w:rPr>
+            <w:t>8</w:t>
+          </w:r>
+          <w:r>
+            <w:rPr>
+              <w:rStyle w:val="13"/>
+              <w:rFonts w:hint="eastAsia"/>
             </w:rPr>
             <w:t>：查询</w:t>
           </w:r>
@@ -1270,6 +1541,16 @@
               <w:rFonts w:hint="eastAsia"/>
             </w:rPr>
             <w:fldChar w:fldCharType="end"/>
+          </w:r>
+          <w:r>
+            <w:tab/>
+          </w:r>
+          <w:r>
+            <w:rPr>
+              <w:rFonts w:hint="eastAsia"/>
+              <w:lang w:val="en-US" w:eastAsia="zh-CN"/>
+            </w:rPr>
+            <w:t>20</w:t>
           </w:r>
         </w:p>
         <w:p>
@@ -1304,11 +1585,25 @@
             <w:rPr>
               <w:rStyle w:val="13"/>
             </w:rPr>
-            <w:t xml:space="preserve">20: </w:t>
-          </w:r>
-          <w:r>
-            <w:rPr>
+            <w:t>2</w:t>
+          </w:r>
+          <w:r>
+            <w:rPr>
+              <w:rStyle w:val="13"/>
               <w:rFonts w:hint="eastAsia"/>
+              <w:lang w:val="en-US" w:eastAsia="zh-CN"/>
+            </w:rPr>
+            <w:t>9</w:t>
+          </w:r>
+          <w:r>
+            <w:rPr>
+              <w:rStyle w:val="13"/>
+            </w:rPr>
+            <w:t xml:space="preserve">: </w:t>
+          </w:r>
+          <w:r>
+            <w:rPr>
+              <w:rFonts w:hint="eastAsia"/>
             </w:rPr>
             <w:t>添加酒店及其工作人员</w:t>
           </w:r>
@@ -1317,6 +1612,16 @@
               <w:rFonts w:hint="eastAsia"/>
             </w:rPr>
             <w:fldChar w:fldCharType="end"/>
+          </w:r>
+          <w:r>
+            <w:tab/>
+          </w:r>
+          <w:r>
+            <w:rPr>
+              <w:rFonts w:hint="eastAsia"/>
+              <w:lang w:val="en-US" w:eastAsia="zh-CN"/>
+            </w:rPr>
+            <w:t>20</w:t>
           </w:r>
         </w:p>
         <w:p>
@@ -1350,12 +1655,20 @@
           <w:r>
             <w:rPr>
               <w:rStyle w:val="13"/>
-            </w:rPr>
-            <w:t xml:space="preserve">21: </w:t>
-          </w:r>
-          <w:r>
-            <w:rPr>
               <w:rFonts w:hint="eastAsia"/>
+              <w:lang w:val="en-US" w:eastAsia="zh-CN"/>
+            </w:rPr>
+            <w:t>20</w:t>
+          </w:r>
+          <w:r>
+            <w:rPr>
+              <w:rStyle w:val="13"/>
+            </w:rPr>
+            <w:t xml:space="preserve">: </w:t>
+          </w:r>
+          <w:r>
+            <w:rPr>
+              <w:rFonts w:hint="eastAsia"/>
             </w:rPr>
             <w:t>网站营销人员管理</w:t>
           </w:r>
@@ -1364,6 +1677,16 @@
               <w:rFonts w:hint="eastAsia"/>
             </w:rPr>
             <w:fldChar w:fldCharType="end"/>
+          </w:r>
+          <w:r>
+            <w:tab/>
+          </w:r>
+          <w:r>
+            <w:rPr>
+              <w:rFonts w:hint="eastAsia"/>
+              <w:lang w:val="en-US" w:eastAsia="zh-CN"/>
+            </w:rPr>
+            <w:t>21</w:t>
           </w:r>
         </w:p>
         <w:p>
@@ -1398,11 +1721,25 @@
             <w:rPr>
               <w:rStyle w:val="13"/>
             </w:rPr>
-            <w:t xml:space="preserve">22: </w:t>
-          </w:r>
-          <w:r>
-            <w:rPr>
+            <w:t>2</w:t>
+          </w:r>
+          <w:r>
+            <w:rPr>
+              <w:rStyle w:val="13"/>
               <w:rFonts w:hint="eastAsia"/>
+              <w:lang w:val="en-US" w:eastAsia="zh-CN"/>
+            </w:rPr>
+            <w:t>1</w:t>
+          </w:r>
+          <w:r>
+            <w:rPr>
+              <w:rStyle w:val="13"/>
+            </w:rPr>
+            <w:t xml:space="preserve">: </w:t>
+          </w:r>
+          <w:r>
+            <w:rPr>
+              <w:rFonts w:hint="eastAsia"/>
             </w:rPr>
             <w:t>维护酒店工作人员信息</w:t>
           </w:r>
@@ -1411,6 +1748,16 @@
               <w:rFonts w:hint="eastAsia"/>
             </w:rPr>
             <w:fldChar w:fldCharType="end"/>
+          </w:r>
+          <w:r>
+            <w:tab/>
+          </w:r>
+          <w:r>
+            <w:rPr>
+              <w:rFonts w:hint="eastAsia"/>
+              <w:lang w:val="en-US" w:eastAsia="zh-CN"/>
+            </w:rPr>
+            <w:t>22</w:t>
           </w:r>
         </w:p>
         <w:p>
@@ -1570,6 +1917,16 @@
             </w:rPr>
             <w:fldChar w:fldCharType="end"/>
           </w:r>
+          <w:r>
+            <w:tab/>
+          </w:r>
+          <w:r>
+            <w:rPr>
+              <w:rFonts w:hint="eastAsia"/>
+              <w:lang w:val="en-US" w:eastAsia="zh-CN"/>
+            </w:rPr>
+            <w:t>23</w:t>
+          </w:r>
         </w:p>
         <w:p>
           <w:pPr>
@@ -1625,6 +1982,16 @@
             </w:rPr>
             <w:t>浏览未执行订单</w:t>
           </w:r>
+          <w:r>
+            <w:tab/>
+          </w:r>
+          <w:r>
+            <w:rPr>
+              <w:rFonts w:hint="eastAsia"/>
+              <w:lang w:val="en-US" w:eastAsia="zh-CN"/>
+            </w:rPr>
+            <w:t>23</w:t>
+          </w:r>
         </w:p>
         <w:p>
           <w:pPr>
@@ -1642,7 +2009,7 @@
             <w:fldChar w:fldCharType="begin"/>
           </w:r>
           <w:r>
-            <w:instrText xml:space="preserve"> HYPERLINK \l "_Toc431678472" </w:instrText>
+            <w:instrText xml:space="preserve"> HYPERLINK \l "_Toc431678473" </w:instrText>
           </w:r>
           <w:r>
             <w:fldChar w:fldCharType="separate"/>
@@ -1657,19 +2024,25 @@
           <w:r>
             <w:rPr>
               <w:rStyle w:val="13"/>
+              <w:rFonts w:hint="eastAsia"/>
+              <w:lang w:val="en-US" w:eastAsia="zh-CN"/>
             </w:rPr>
             <w:t>3</w:t>
           </w:r>
           <w:r>
             <w:rPr>
               <w:rStyle w:val="13"/>
+            </w:rPr>
+            <w:t xml:space="preserve">: </w:t>
+          </w:r>
+          <w:r>
+            <w:rPr>
               <w:rFonts w:hint="eastAsia"/>
             </w:rPr>
-            <w:t>：</w:t>
-          </w:r>
-          <w:r>
-            <w:rPr>
-              <w:rStyle w:val="13"/>
+            <w:t>信用</w:t>
+          </w:r>
+          <w:r>
+            <w:rPr>
               <w:rFonts w:hint="eastAsia"/>
             </w:rPr>
             <w:fldChar w:fldCharType="end"/>
@@ -1678,10 +2051,18 @@
             <w:rPr>
               <w:rFonts w:hint="eastAsia"/>
             </w:rPr>
-            <w:t>撤销异常订单</w:t>
-          </w:r>
-          <w:bookmarkStart w:id="33" w:name="_GoBack"/>
-          <w:bookmarkEnd w:id="33"/>
+            <w:t>充值</w:t>
+          </w:r>
+          <w:r>
+            <w:tab/>
+          </w:r>
+          <w:r>
+            <w:rPr>
+              <w:rFonts w:hint="eastAsia"/>
+              <w:lang w:val="en-US" w:eastAsia="zh-CN"/>
+            </w:rPr>
+            <w:t>24</w:t>
+          </w:r>
         </w:p>
         <w:p>
           <w:pPr>
@@ -1699,7 +2080,7 @@
             <w:fldChar w:fldCharType="begin"/>
           </w:r>
           <w:r>
-            <w:instrText xml:space="preserve"> HYPERLINK \l "_Toc431678473" </w:instrText>
+            <w:instrText xml:space="preserve"> HYPERLINK \l "_Toc431678474" </w:instrText>
           </w:r>
           <w:r>
             <w:fldChar w:fldCharType="separate"/>
@@ -1714,26 +2095,40 @@
           <w:r>
             <w:rPr>
               <w:rStyle w:val="13"/>
-            </w:rPr>
-            <w:t xml:space="preserve">4: </w:t>
-          </w:r>
-          <w:r>
-            <w:rPr>
               <w:rFonts w:hint="eastAsia"/>
-            </w:rPr>
-            <w:t>信用</w:t>
-          </w:r>
-          <w:r>
-            <w:rPr>
+              <w:lang w:val="en-US" w:eastAsia="zh-CN"/>
+            </w:rPr>
+            <w:t>4</w:t>
+          </w:r>
+          <w:r>
+            <w:rPr>
+              <w:rStyle w:val="13"/>
               <w:rFonts w:hint="eastAsia"/>
             </w:rPr>
+            <w:t>：</w:t>
+          </w:r>
+          <w:r>
+            <w:rPr>
+              <w:rStyle w:val="13"/>
+              <w:rFonts w:hint="eastAsia"/>
+            </w:rPr>
             <w:fldChar w:fldCharType="end"/>
           </w:r>
           <w:r>
             <w:rPr>
               <w:rFonts w:hint="eastAsia"/>
             </w:rPr>
-            <w:t>充值</w:t>
+            <w:t>维护酒店基本信息</w:t>
+          </w:r>
+          <w:r>
+            <w:tab/>
+          </w:r>
+          <w:r>
+            <w:rPr>
+              <w:rFonts w:hint="eastAsia"/>
+              <w:lang w:val="en-US" w:eastAsia="zh-CN"/>
+            </w:rPr>
+            <w:t>25</w:t>
           </w:r>
         </w:p>
         <w:p>
@@ -1752,7 +2147,7 @@
             <w:fldChar w:fldCharType="begin"/>
           </w:r>
           <w:r>
-            <w:instrText xml:space="preserve"> HYPERLINK \l "_Toc431678474" </w:instrText>
+            <w:instrText xml:space="preserve"> HYPERLINK \l "_Toc431678475" </w:instrText>
           </w:r>
           <w:r>
             <w:fldChar w:fldCharType="separate"/>
@@ -1767,6 +2162,8 @@
           <w:r>
             <w:rPr>
               <w:rStyle w:val="13"/>
+              <w:rFonts w:hint="eastAsia"/>
+              <w:lang w:val="en-US" w:eastAsia="zh-CN"/>
             </w:rPr>
             <w:t>5</w:t>
           </w:r>
@@ -1775,20 +2172,23 @@
               <w:rStyle w:val="13"/>
               <w:rFonts w:hint="eastAsia"/>
             </w:rPr>
-            <w:t>：</w:t>
-          </w:r>
-          <w:r>
-            <w:rPr>
-              <w:rStyle w:val="13"/>
+            <w:fldChar w:fldCharType="end"/>
+          </w:r>
+          <w:r>
+            <w:rPr>
               <w:rFonts w:hint="eastAsia"/>
             </w:rPr>
-            <w:fldChar w:fldCharType="end"/>
+            <w:t>：录入可用客房</w:t>
+          </w:r>
+          <w:r>
+            <w:tab/>
           </w:r>
           <w:r>
             <w:rPr>
               <w:rFonts w:hint="eastAsia"/>
-            </w:rPr>
-            <w:t>维护酒店基本信息</w:t>
+              <w:lang w:val="en-US" w:eastAsia="zh-CN"/>
+            </w:rPr>
+            <w:t>26</w:t>
           </w:r>
         </w:p>
         <w:p>
@@ -1807,7 +2207,7 @@
             <w:fldChar w:fldCharType="begin"/>
           </w:r>
           <w:r>
-            <w:instrText xml:space="preserve"> HYPERLINK \l "_Toc431678475" </w:instrText>
+            <w:instrText xml:space="preserve"> HYPERLINK \l "_Toc431678478" </w:instrText>
           </w:r>
           <w:r>
             <w:fldChar w:fldCharType="separate"/>
@@ -1817,74 +2217,50 @@
               <w:rStyle w:val="13"/>
               <w:rFonts w:hint="eastAsia"/>
             </w:rPr>
-            <w:t>用例6</w:t>
+            <w:t>用例</w:t>
           </w:r>
           <w:r>
             <w:rPr>
               <w:rStyle w:val="13"/>
               <w:rFonts w:hint="eastAsia"/>
-            </w:rPr>
-            <w:fldChar w:fldCharType="end"/>
-          </w:r>
-          <w:r>
-            <w:rPr>
-              <w:rFonts w:hint="eastAsia"/>
-            </w:rPr>
-            <w:t>：录入可用客房</w:t>
-          </w:r>
-        </w:p>
-        <w:p>
-          <w:pPr>
-            <w:pStyle w:val="6"/>
-            <w:tabs>
-              <w:tab w:val="right" w:leader="dot" w:pos="8296"/>
-            </w:tabs>
-            <w:rPr>
-              <w:rFonts w:cstheme="minorBidi"/>
-              <w:kern w:val="2"/>
-              <w:sz w:val="21"/>
-            </w:rPr>
-          </w:pPr>
-          <w:r>
-            <w:fldChar w:fldCharType="begin"/>
-          </w:r>
-          <w:r>
-            <w:instrText xml:space="preserve"> HYPERLINK \l "_Toc431678478" </w:instrText>
-          </w:r>
-          <w:r>
-            <w:fldChar w:fldCharType="separate"/>
+              <w:lang w:val="en-US" w:eastAsia="zh-CN"/>
+            </w:rPr>
+            <w:t>6</w:t>
+          </w:r>
+          <w:r>
+            <w:rPr>
+              <w:rStyle w:val="13"/>
+            </w:rPr>
+            <w:t xml:space="preserve">: </w:t>
           </w:r>
           <w:r>
             <w:rPr>
               <w:rStyle w:val="13"/>
               <w:rFonts w:hint="eastAsia"/>
             </w:rPr>
-            <w:t>用例</w:t>
-          </w:r>
-          <w:r>
-            <w:rPr>
-              <w:rStyle w:val="13"/>
-            </w:rPr>
-            <w:t xml:space="preserve">7: </w:t>
-          </w:r>
-          <w:r>
-            <w:rPr>
-              <w:rStyle w:val="13"/>
+            <w:t>制定</w:t>
+          </w:r>
+          <w:r>
+            <w:rPr>
               <w:rFonts w:hint="eastAsia"/>
             </w:rPr>
-            <w:t>制定</w:t>
+            <w:t>酒店促销策略</w:t>
           </w:r>
           <w:r>
             <w:rPr>
               <w:rFonts w:hint="eastAsia"/>
             </w:rPr>
-            <w:t>酒店促销策略</w:t>
+            <w:fldChar w:fldCharType="end"/>
+          </w:r>
+          <w:r>
+            <w:tab/>
           </w:r>
           <w:r>
             <w:rPr>
               <w:rFonts w:hint="eastAsia"/>
-            </w:rPr>
-            <w:fldChar w:fldCharType="end"/>
+              <w:lang w:val="en-US" w:eastAsia="zh-CN"/>
+            </w:rPr>
+            <w:t>27</w:t>
           </w:r>
         </w:p>
         <w:p>
@@ -1898,7 +2274,30 @@
             <w:rPr>
               <w:rFonts w:hint="eastAsia"/>
             </w:rPr>
-            <w:t>用例8：更新退房信息</w:t>
+            <w:t>用例</w:t>
+          </w:r>
+          <w:r>
+            <w:rPr>
+              <w:rFonts w:hint="eastAsia"/>
+              <w:lang w:val="en-US" w:eastAsia="zh-CN"/>
+            </w:rPr>
+            <w:t>7</w:t>
+          </w:r>
+          <w:r>
+            <w:rPr>
+              <w:rFonts w:hint="eastAsia"/>
+            </w:rPr>
+            <w:t>：更新退房信息</w:t>
+          </w:r>
+          <w:r>
+            <w:tab/>
+          </w:r>
+          <w:r>
+            <w:rPr>
+              <w:rFonts w:hint="eastAsia"/>
+              <w:lang w:val="en-US" w:eastAsia="zh-CN"/>
+            </w:rPr>
+            <w:t>28</w:t>
           </w:r>
         </w:p>
         <w:p>
@@ -1912,7 +2311,30 @@
             <w:rPr>
               <w:rFonts w:hint="eastAsia"/>
             </w:rPr>
-            <w:t>用例9：订单执行</w:t>
+            <w:t>用例</w:t>
+          </w:r>
+          <w:r>
+            <w:rPr>
+              <w:rFonts w:hint="eastAsia"/>
+              <w:lang w:val="en-US" w:eastAsia="zh-CN"/>
+            </w:rPr>
+            <w:t>8</w:t>
+          </w:r>
+          <w:r>
+            <w:rPr>
+              <w:rFonts w:hint="eastAsia"/>
+            </w:rPr>
+            <w:t>：订单执行</w:t>
+          </w:r>
+          <w:r>
+            <w:tab/>
+          </w:r>
+          <w:r>
+            <w:rPr>
+              <w:rFonts w:hint="eastAsia"/>
+              <w:lang w:val="en-US" w:eastAsia="zh-CN"/>
+            </w:rPr>
+            <w:t>29</w:t>
           </w:r>
         </w:p>
         <w:p>
@@ -1926,7 +2348,30 @@
             <w:rPr>
               <w:rFonts w:hint="eastAsia"/>
             </w:rPr>
-            <w:t>用例10：浏览酒店订单</w:t>
+            <w:t>用例</w:t>
+          </w:r>
+          <w:r>
+            <w:rPr>
+              <w:rFonts w:hint="eastAsia"/>
+              <w:lang w:val="en-US" w:eastAsia="zh-CN"/>
+            </w:rPr>
+            <w:t>9</w:t>
+          </w:r>
+          <w:r>
+            <w:rPr>
+              <w:rFonts w:hint="eastAsia"/>
+            </w:rPr>
+            <w:t>：浏览酒店订单</w:t>
+          </w:r>
+          <w:r>
+            <w:tab/>
+          </w:r>
+          <w:r>
+            <w:rPr>
+              <w:rFonts w:hint="eastAsia"/>
+              <w:lang w:val="en-US" w:eastAsia="zh-CN"/>
+            </w:rPr>
+            <w:t>30</w:t>
           </w:r>
         </w:p>
         <w:p>
@@ -1940,7 +2385,30 @@
             <w:rPr>
               <w:rFonts w:hint="eastAsia"/>
             </w:rPr>
-            <w:t>用例11：查看信用记录</w:t>
+            <w:t>用例1</w:t>
+          </w:r>
+          <w:r>
+            <w:rPr>
+              <w:rFonts w:hint="eastAsia"/>
+              <w:lang w:val="en-US" w:eastAsia="zh-CN"/>
+            </w:rPr>
+            <w:t>0</w:t>
+          </w:r>
+          <w:r>
+            <w:rPr>
+              <w:rFonts w:hint="eastAsia"/>
+            </w:rPr>
+            <w:t>：查看信用记录</w:t>
+          </w:r>
+          <w:r>
+            <w:tab/>
+          </w:r>
+          <w:r>
+            <w:rPr>
+              <w:rFonts w:hint="eastAsia"/>
+              <w:lang w:val="en-US" w:eastAsia="zh-CN"/>
+            </w:rPr>
+            <w:t>31</w:t>
           </w:r>
         </w:p>
         <w:p>
@@ -1954,7 +2422,30 @@
             <w:rPr>
               <w:rFonts w:hint="eastAsia"/>
             </w:rPr>
-            <w:t>用例12：浏览客户订单</w:t>
+            <w:t>用例</w:t>
+          </w:r>
+          <w:r>
+            <w:rPr>
+              <w:rFonts w:hint="eastAsia"/>
+              <w:lang w:val="en-US" w:eastAsia="zh-CN"/>
+            </w:rPr>
+            <w:t>11</w:t>
+          </w:r>
+          <w:r>
+            <w:rPr>
+              <w:rFonts w:hint="eastAsia"/>
+            </w:rPr>
+            <w:t>：浏览客户订单</w:t>
+          </w:r>
+          <w:r>
+            <w:tab/>
+          </w:r>
+          <w:r>
+            <w:rPr>
+              <w:rFonts w:hint="eastAsia"/>
+              <w:lang w:val="en-US" w:eastAsia="zh-CN"/>
+            </w:rPr>
+            <w:t>32</w:t>
           </w:r>
         </w:p>
         <w:p>
@@ -1968,7 +2459,30 @@
             <w:rPr>
               <w:rFonts w:hint="eastAsia"/>
             </w:rPr>
-            <w:t>用例13：查看预订过的酒店</w:t>
+            <w:t>用例1</w:t>
+          </w:r>
+          <w:r>
+            <w:rPr>
+              <w:rFonts w:hint="eastAsia"/>
+              <w:lang w:val="en-US" w:eastAsia="zh-CN"/>
+            </w:rPr>
+            <w:t>2</w:t>
+          </w:r>
+          <w:r>
+            <w:rPr>
+              <w:rFonts w:hint="eastAsia"/>
+            </w:rPr>
+            <w:t>：查看预订过的酒店</w:t>
+          </w:r>
+          <w:r>
+            <w:tab/>
+          </w:r>
+          <w:r>
+            <w:rPr>
+              <w:rFonts w:hint="eastAsia"/>
+              <w:lang w:val="en-US" w:eastAsia="zh-CN"/>
+            </w:rPr>
+            <w:t>33</w:t>
           </w:r>
         </w:p>
         <w:p>
@@ -2003,11 +2517,25 @@
             <w:rPr>
               <w:rStyle w:val="13"/>
             </w:rPr>
-            <w:t xml:space="preserve">14: </w:t>
+            <w:t>1</w:t>
           </w:r>
           <w:r>
             <w:rPr>
               <w:rStyle w:val="13"/>
+              <w:rFonts w:hint="eastAsia"/>
+              <w:lang w:val="en-US" w:eastAsia="zh-CN"/>
+            </w:rPr>
+            <w:t>3</w:t>
+          </w:r>
+          <w:r>
+            <w:rPr>
+              <w:rStyle w:val="13"/>
+            </w:rPr>
+            <w:t xml:space="preserve">: </w:t>
+          </w:r>
+          <w:r>
+            <w:rPr>
+              <w:rStyle w:val="13"/>
             </w:rPr>
             <w:fldChar w:fldCharType="end"/>
           </w:r>
@@ -2016,6 +2544,16 @@
               <w:rFonts w:hint="eastAsia"/>
             </w:rPr>
             <w:t>搜索酒店信息</w:t>
+          </w:r>
+          <w:r>
+            <w:tab/>
+          </w:r>
+          <w:r>
+            <w:rPr>
+              <w:rFonts w:hint="eastAsia"/>
+              <w:lang w:val="en-US" w:eastAsia="zh-CN"/>
+            </w:rPr>
+            <w:t>34</w:t>
           </w:r>
         </w:p>
         <w:p>
@@ -2050,12 +2588,20 @@
             <w:rPr>
               <w:rStyle w:val="13"/>
             </w:rPr>
-            <w:t>15</w:t>
+            <w:t>1</w:t>
           </w:r>
           <w:r>
             <w:rPr>
               <w:rStyle w:val="13"/>
               <w:rFonts w:hint="eastAsia"/>
+              <w:lang w:val="en-US" w:eastAsia="zh-CN"/>
+            </w:rPr>
+            <w:t>4</w:t>
+          </w:r>
+          <w:r>
+            <w:rPr>
+              <w:rStyle w:val="13"/>
+              <w:rFonts w:hint="eastAsia"/>
             </w:rPr>
             <w:t>：</w:t>
           </w:r>
@@ -2076,6 +2622,16 @@
               <w:rFonts w:hint="eastAsia"/>
             </w:rPr>
             <w:t>酒店详情</w:t>
+          </w:r>
+          <w:r>
+            <w:tab/>
+          </w:r>
+          <w:r>
+            <w:rPr>
+              <w:rFonts w:hint="eastAsia"/>
+              <w:lang w:val="en-US" w:eastAsia="zh-CN"/>
+            </w:rPr>
+            <w:t>35</w:t>
           </w:r>
         </w:p>
         <w:p>
@@ -2110,12 +2666,26 @@
             <w:rPr>
               <w:rStyle w:val="13"/>
             </w:rPr>
-            <w:t>16:</w:t>
+            <w:t>1</w:t>
           </w:r>
           <w:r>
             <w:rPr>
               <w:rStyle w:val="13"/>
               <w:rFonts w:hint="eastAsia"/>
+              <w:lang w:val="en-US" w:eastAsia="zh-CN"/>
+            </w:rPr>
+            <w:t>5</w:t>
+          </w:r>
+          <w:r>
+            <w:rPr>
+              <w:rStyle w:val="13"/>
+            </w:rPr>
+            <w:t>:</w:t>
+          </w:r>
+          <w:r>
+            <w:rPr>
+              <w:rStyle w:val="13"/>
+              <w:rFonts w:hint="eastAsia"/>
             </w:rPr>
             <w:t xml:space="preserve"> </w:t>
           </w:r>
@@ -2130,6 +2700,16 @@
               <w:rFonts w:hint="eastAsia"/>
             </w:rPr>
             <w:fldChar w:fldCharType="end"/>
+          </w:r>
+          <w:r>
+            <w:tab/>
+          </w:r>
+          <w:r>
+            <w:rPr>
+              <w:rFonts w:hint="eastAsia"/>
+              <w:lang w:val="en-US" w:eastAsia="zh-CN"/>
+            </w:rPr>
+            <w:t>36</w:t>
           </w:r>
         </w:p>
         <w:p>
@@ -2164,12 +2744,26 @@
             <w:rPr>
               <w:rStyle w:val="13"/>
             </w:rPr>
-            <w:t>17:</w:t>
+            <w:t>1</w:t>
           </w:r>
           <w:r>
             <w:rPr>
               <w:rStyle w:val="13"/>
               <w:rFonts w:hint="eastAsia"/>
+              <w:lang w:val="en-US" w:eastAsia="zh-CN"/>
+            </w:rPr>
+            <w:t>6</w:t>
+          </w:r>
+          <w:r>
+            <w:rPr>
+              <w:rStyle w:val="13"/>
+            </w:rPr>
+            <w:t>:</w:t>
+          </w:r>
+          <w:r>
+            <w:rPr>
+              <w:rStyle w:val="13"/>
+              <w:rFonts w:hint="eastAsia"/>
             </w:rPr>
             <w:t xml:space="preserve"> </w:t>
           </w:r>
@@ -2184,6 +2778,16 @@
               <w:rFonts w:hint="eastAsia"/>
             </w:rPr>
             <w:fldChar w:fldCharType="end"/>
+          </w:r>
+          <w:r>
+            <w:tab/>
+          </w:r>
+          <w:r>
+            <w:rPr>
+              <w:rFonts w:hint="eastAsia"/>
+              <w:lang w:val="en-US" w:eastAsia="zh-CN"/>
+            </w:rPr>
+            <w:t>37</w:t>
           </w:r>
         </w:p>
         <w:p>
@@ -2217,8 +2821,10 @@
           <w:r>
             <w:rPr>
               <w:rStyle w:val="13"/>
-            </w:rPr>
-            <w:t>18</w:t>
+              <w:rFonts w:hint="eastAsia"/>
+              <w:lang w:val="en-US" w:eastAsia="zh-CN"/>
+            </w:rPr>
+            <w:t>17</w:t>
           </w:r>
           <w:r>
             <w:rPr>
@@ -2239,6 +2845,16 @@
               <w:rFonts w:hint="eastAsia"/>
             </w:rPr>
             <w:t>维护用户基本信息</w:t>
+          </w:r>
+          <w:r>
+            <w:tab/>
+          </w:r>
+          <w:r>
+            <w:rPr>
+              <w:rFonts w:hint="eastAsia"/>
+              <w:lang w:val="en-US" w:eastAsia="zh-CN"/>
+            </w:rPr>
+            <w:t>38</w:t>
           </w:r>
         </w:p>
         <w:p>
@@ -2273,12 +2889,20 @@
             <w:rPr>
               <w:rStyle w:val="13"/>
             </w:rPr>
-            <w:t>19</w:t>
+            <w:t>1</w:t>
           </w:r>
           <w:r>
             <w:rPr>
               <w:rStyle w:val="13"/>
               <w:rFonts w:hint="eastAsia"/>
+              <w:lang w:val="en-US" w:eastAsia="zh-CN"/>
+            </w:rPr>
+            <w:t>8</w:t>
+          </w:r>
+          <w:r>
+            <w:rPr>
+              <w:rStyle w:val="13"/>
+              <w:rFonts w:hint="eastAsia"/>
             </w:rPr>
             <w:t>：查询</w:t>
           </w:r>
@@ -2293,6 +2917,16 @@
               <w:rFonts w:hint="eastAsia"/>
             </w:rPr>
             <w:fldChar w:fldCharType="end"/>
+          </w:r>
+          <w:r>
+            <w:tab/>
+          </w:r>
+          <w:r>
+            <w:rPr>
+              <w:rFonts w:hint="eastAsia"/>
+              <w:lang w:val="en-US" w:eastAsia="zh-CN"/>
+            </w:rPr>
+            <w:t>39</w:t>
           </w:r>
         </w:p>
         <w:p>
@@ -2326,12 +2960,20 @@
           <w:r>
             <w:rPr>
               <w:rStyle w:val="13"/>
-            </w:rPr>
-            <w:t xml:space="preserve">20: </w:t>
-          </w:r>
-          <w:r>
-            <w:rPr>
               <w:rFonts w:hint="eastAsia"/>
+              <w:lang w:val="en-US" w:eastAsia="zh-CN"/>
+            </w:rPr>
+            <w:t>19</w:t>
+          </w:r>
+          <w:r>
+            <w:rPr>
+              <w:rStyle w:val="13"/>
+            </w:rPr>
+            <w:t xml:space="preserve">: </w:t>
+          </w:r>
+          <w:r>
+            <w:rPr>
+              <w:rFonts w:hint="eastAsia"/>
             </w:rPr>
             <w:t>添加酒店及其工作人员</w:t>
           </w:r>
@@ -2340,6 +2982,16 @@
               <w:rFonts w:hint="eastAsia"/>
             </w:rPr>
             <w:fldChar w:fldCharType="end"/>
+          </w:r>
+          <w:r>
+            <w:tab/>
+          </w:r>
+          <w:r>
+            <w:rPr>
+              <w:rFonts w:hint="eastAsia"/>
+              <w:lang w:val="en-US" w:eastAsia="zh-CN"/>
+            </w:rPr>
+            <w:t>40</w:t>
           </w:r>
         </w:p>
         <w:p>
@@ -2374,11 +3026,25 @@
             <w:rPr>
               <w:rStyle w:val="13"/>
             </w:rPr>
-            <w:t xml:space="preserve">21: </w:t>
-          </w:r>
-          <w:r>
-            <w:rPr>
+            <w:t>2</w:t>
+          </w:r>
+          <w:r>
+            <w:rPr>
+              <w:rStyle w:val="13"/>
               <w:rFonts w:hint="eastAsia"/>
+              <w:lang w:val="en-US" w:eastAsia="zh-CN"/>
+            </w:rPr>
+            <w:t>0</w:t>
+          </w:r>
+          <w:r>
+            <w:rPr>
+              <w:rStyle w:val="13"/>
+            </w:rPr>
+            <w:t xml:space="preserve">: </w:t>
+          </w:r>
+          <w:r>
+            <w:rPr>
+              <w:rFonts w:hint="eastAsia"/>
             </w:rPr>
             <w:t>网站营销人员管理</w:t>
           </w:r>
@@ -2387,6 +3053,16 @@
               <w:rFonts w:hint="eastAsia"/>
             </w:rPr>
             <w:fldChar w:fldCharType="end"/>
+          </w:r>
+          <w:r>
+            <w:tab/>
+          </w:r>
+          <w:r>
+            <w:rPr>
+              <w:rFonts w:hint="eastAsia"/>
+              <w:lang w:val="en-US" w:eastAsia="zh-CN"/>
+            </w:rPr>
+            <w:t>41</w:t>
           </w:r>
         </w:p>
         <w:p>
@@ -2421,11 +3097,25 @@
             <w:rPr>
               <w:rStyle w:val="13"/>
             </w:rPr>
-            <w:t xml:space="preserve">22: </w:t>
-          </w:r>
-          <w:r>
-            <w:rPr>
+            <w:t>2</w:t>
+          </w:r>
+          <w:r>
+            <w:rPr>
+              <w:rStyle w:val="13"/>
               <w:rFonts w:hint="eastAsia"/>
+              <w:lang w:val="en-US" w:eastAsia="zh-CN"/>
+            </w:rPr>
+            <w:t>1</w:t>
+          </w:r>
+          <w:r>
+            <w:rPr>
+              <w:rStyle w:val="13"/>
+            </w:rPr>
+            <w:t xml:space="preserve">: </w:t>
+          </w:r>
+          <w:r>
+            <w:rPr>
+              <w:rFonts w:hint="eastAsia"/>
             </w:rPr>
             <w:t>维护酒店工作人员信息</w:t>
           </w:r>
@@ -2434,6 +3124,16 @@
               <w:rFonts w:hint="eastAsia"/>
             </w:rPr>
             <w:fldChar w:fldCharType="end"/>
+          </w:r>
+          <w:r>
+            <w:tab/>
+          </w:r>
+          <w:r>
+            <w:rPr>
+              <w:rFonts w:hint="eastAsia"/>
+              <w:lang w:val="en-US" w:eastAsia="zh-CN"/>
+            </w:rPr>
+            <w:t>42</w:t>
           </w:r>
         </w:p>
         <w:p>
@@ -2560,6 +3260,8 @@
           <w:lang w:val="zh-CN"/>
         </w:rPr>
       </w:pPr>
+      <w:bookmarkStart w:id="33" w:name="_GoBack"/>
+      <w:bookmarkEnd w:id="33"/>
     </w:p>
     <w:p>
       <w:pPr>
@@ -3100,6 +3802,129 @@
                 <w:lang w:val="en-US" w:eastAsia="zh-CN"/>
               </w:rPr>
               <w:t>V1.2</w:t>
+            </w:r>
+          </w:p>
+        </w:tc>
+      </w:tr>
+      <w:tr>
+        <w:tblPrEx>
+          <w:tblBorders>
+            <w:top w:val="single" w:color="auto" w:sz="8" w:space="0"/>
+            <w:left w:val="single" w:color="auto" w:sz="8" w:space="0"/>
+            <w:bottom w:val="single" w:color="auto" w:sz="8" w:space="0"/>
+            <w:right w:val="single" w:color="auto" w:sz="8" w:space="0"/>
+            <w:insideH w:val="single" w:color="auto" w:sz="8" w:space="0"/>
+            <w:insideV w:val="single" w:color="auto" w:sz="8" w:space="0"/>
+          </w:tblBorders>
+          <w:tblLayout w:type="fixed"/>
+          <w:tblCellMar>
+            <w:top w:w="0" w:type="dxa"/>
+            <w:left w:w="108" w:type="dxa"/>
+            <w:bottom w:w="0" w:type="dxa"/>
+            <w:right w:w="108" w:type="dxa"/>
+          </w:tblCellMar>
+        </w:tblPrEx>
+        <w:tc>
+          <w:tcPr>
+            <w:tcW w:w="2130" w:type="dxa"/>
+            <w:shd w:val="clear" w:color="auto" w:fill="E2EFD9" w:themeFill="accent6" w:themeFillTint="33"/>
+          </w:tcPr>
+          <w:p>
+            <w:pPr>
+              <w:jc w:val="center"/>
+              <w:rPr>
+                <w:rFonts w:hint="eastAsia" w:ascii="黑体" w:hAnsi="黑体" w:eastAsia="黑体" w:cs="黑体"/>
+                <w:sz w:val="28"/>
+                <w:szCs w:val="28"/>
+                <w:lang w:val="en-US" w:eastAsia="zh-CN"/>
+              </w:rPr>
+            </w:pPr>
+            <w:r>
+              <w:rPr>
+                <w:rFonts w:hint="eastAsia" w:ascii="黑体" w:hAnsi="黑体" w:eastAsia="黑体" w:cs="黑体"/>
+                <w:sz w:val="28"/>
+                <w:szCs w:val="28"/>
+                <w:lang w:val="en-US" w:eastAsia="zh-CN"/>
+              </w:rPr>
+              <w:t>李佩瑶</w:t>
+            </w:r>
+          </w:p>
+        </w:tc>
+        <w:tc>
+          <w:tcPr>
+            <w:tcW w:w="2130" w:type="dxa"/>
+            <w:shd w:val="clear" w:color="auto" w:fill="E2EFD9" w:themeFill="accent6" w:themeFillTint="33"/>
+          </w:tcPr>
+          <w:p>
+            <w:pPr>
+              <w:jc w:val="center"/>
+              <w:rPr>
+                <w:rFonts w:hint="eastAsia" w:ascii="黑体" w:hAnsi="黑体" w:eastAsia="黑体" w:cs="黑体"/>
+                <w:sz w:val="28"/>
+                <w:szCs w:val="28"/>
+                <w:lang w:val="en-US" w:eastAsia="zh-CN"/>
+              </w:rPr>
+            </w:pPr>
+            <w:r>
+              <w:rPr>
+                <w:rFonts w:hint="eastAsia" w:ascii="黑体" w:hAnsi="黑体" w:eastAsia="黑体" w:cs="黑体"/>
+                <w:sz w:val="28"/>
+                <w:szCs w:val="28"/>
+                <w:lang w:val="en-US" w:eastAsia="zh-CN"/>
+              </w:rPr>
+              <w:t>2016/9/24</w:t>
+            </w:r>
+          </w:p>
+        </w:tc>
+        <w:tc>
+          <w:tcPr>
+            <w:tcW w:w="2664" w:type="dxa"/>
+            <w:shd w:val="clear" w:color="auto" w:fill="E2EFD9" w:themeFill="accent6" w:themeFillTint="33"/>
+          </w:tcPr>
+          <w:p>
+            <w:pPr>
+              <w:jc w:val="center"/>
+              <w:rPr>
+                <w:rFonts w:hint="eastAsia" w:ascii="黑体" w:hAnsi="黑体" w:eastAsia="黑体" w:cs="黑体"/>
+                <w:sz w:val="28"/>
+                <w:szCs w:val="28"/>
+                <w:lang w:val="en-US" w:eastAsia="zh-CN"/>
+              </w:rPr>
+            </w:pPr>
+            <w:r>
+              <w:rPr>
+                <w:rFonts w:hint="eastAsia" w:ascii="黑体" w:hAnsi="黑体" w:eastAsia="黑体" w:cs="黑体"/>
+                <w:sz w:val="28"/>
+                <w:szCs w:val="28"/>
+                <w:lang w:val="en-US" w:eastAsia="zh-CN"/>
+              </w:rPr>
+              <w:t>内容修改</w:t>
+            </w:r>
+          </w:p>
+        </w:tc>
+        <w:tc>
+          <w:tcPr>
+            <w:tcW w:w="1598" w:type="dxa"/>
+            <w:shd w:val="clear" w:color="auto" w:fill="E2EFD9" w:themeFill="accent6" w:themeFillTint="33"/>
+          </w:tcPr>
+          <w:p>
+            <w:pPr>
+              <w:jc w:val="center"/>
+              <w:rPr>
+                <w:rFonts w:hint="eastAsia" w:ascii="黑体" w:hAnsi="黑体" w:eastAsia="黑体" w:cs="黑体"/>
+                <w:sz w:val="28"/>
+                <w:szCs w:val="28"/>
+                <w:lang w:val="en-US" w:eastAsia="zh-CN"/>
+              </w:rPr>
+            </w:pPr>
+            <w:r>
+              <w:rPr>
+                <w:rFonts w:hint="eastAsia" w:ascii="黑体" w:hAnsi="黑体" w:eastAsia="黑体" w:cs="黑体"/>
+                <w:sz w:val="28"/>
+                <w:szCs w:val="28"/>
+                <w:lang w:val="en-US" w:eastAsia="zh-CN"/>
+              </w:rPr>
+              <w:t>V1.3</w:t>
             </w:r>
           </w:p>
         </w:tc>
@@ -10698,8 +11523,8 @@
       <w:pPr>
         <w:pStyle w:val="4"/>
       </w:pPr>
-      <w:bookmarkStart w:id="14" w:name="_Toc431673625"/>
-      <w:bookmarkStart w:id="15" w:name="_Toc431678489"/>
+      <w:bookmarkStart w:id="14" w:name="_Toc431678489"/>
+      <w:bookmarkStart w:id="15" w:name="_Toc431673625"/>
       <w:r>
         <w:t>用例1</w:t>
       </w:r>
@@ -11239,8 +12064,8 @@
       <w:pPr>
         <w:pStyle w:val="4"/>
       </w:pPr>
-      <w:bookmarkStart w:id="16" w:name="_Toc431673626"/>
-      <w:bookmarkStart w:id="17" w:name="_Toc431678490"/>
+      <w:bookmarkStart w:id="16" w:name="_Toc431678490"/>
+      <w:bookmarkStart w:id="17" w:name="_Toc431673626"/>
       <w:r>
         <w:rPr>
           <w:rFonts w:hint="eastAsia"/>
@@ -12333,8 +13158,8 @@
       <w:pPr>
         <w:pStyle w:val="4"/>
       </w:pPr>
-      <w:bookmarkStart w:id="20" w:name="_Toc431673628"/>
-      <w:bookmarkStart w:id="21" w:name="_Toc431678492"/>
+      <w:bookmarkStart w:id="20" w:name="_Toc431678492"/>
+      <w:bookmarkStart w:id="21" w:name="_Toc431673628"/>
       <w:r>
         <w:t>用例1</w:t>
       </w:r>
@@ -12874,8 +13699,8 @@
       <w:pPr>
         <w:pStyle w:val="4"/>
       </w:pPr>
-      <w:bookmarkStart w:id="22" w:name="_Toc431678494"/>
-      <w:bookmarkStart w:id="23" w:name="_Toc431673630"/>
+      <w:bookmarkStart w:id="22" w:name="_Toc431673630"/>
+      <w:bookmarkStart w:id="23" w:name="_Toc431678494"/>
       <w:r>
         <w:t>用例1</w:t>
       </w:r>
@@ -13965,8 +14790,8 @@
       <w:pPr>
         <w:pStyle w:val="4"/>
       </w:pPr>
-      <w:bookmarkStart w:id="26" w:name="_Toc431678496"/>
-      <w:bookmarkStart w:id="27" w:name="_Toc431673632"/>
+      <w:bookmarkStart w:id="26" w:name="_Toc431673632"/>
+      <w:bookmarkStart w:id="27" w:name="_Toc431678496"/>
       <w:r>
         <w:rPr>
           <w:rFonts w:hint="eastAsia"/>
@@ -25925,9 +26750,9 @@
               </w:rPr>
               <w:drawing>
                 <wp:inline distT="0" distB="0" distL="114300" distR="114300">
-                  <wp:extent cx="4658360" cy="5820410"/>
-                  <wp:effectExtent l="0" t="0" r="8890" b="8890"/>
-                  <wp:docPr id="44" name="图片 44" descr="UC20"/>
+                  <wp:extent cx="3515360" cy="5925185"/>
+                  <wp:effectExtent l="0" t="0" r="8890" b="18415"/>
+                  <wp:docPr id="44" name="图片 44" descr="uc20"/>
                   <wp:cNvGraphicFramePr>
                     <a:graphicFrameLocks xmlns:a="http://schemas.openxmlformats.org/drawingml/2006/main" noChangeAspect="1"/>
                   </wp:cNvGraphicFramePr>
@@ -25935,7 +26760,7 @@
                     <a:graphicData uri="http://schemas.openxmlformats.org/drawingml/2006/picture">
                       <pic:pic xmlns:pic="http://schemas.openxmlformats.org/drawingml/2006/picture">
                         <pic:nvPicPr>
-                          <pic:cNvPr id="44" name="图片 44" descr="UC20"/>
+                          <pic:cNvPr id="44" name="图片 44" descr="uc20"/>
                           <pic:cNvPicPr>
                             <a:picLocks noChangeAspect="1"/>
                           </pic:cNvPicPr>
@@ -25949,7 +26774,7 @@
                         <pic:spPr>
                           <a:xfrm>
                             <a:off x="0" y="0"/>
-                            <a:ext cx="4658360" cy="5820410"/>
+                            <a:ext cx="3515360" cy="5925185"/>
                           </a:xfrm>
                           <a:prstGeom prst="rect">
                             <a:avLst/>
@@ -26471,8 +27296,8 @@
               </w:rPr>
               <w:drawing>
                 <wp:inline distT="0" distB="0" distL="114300" distR="114300">
-                  <wp:extent cx="4058285" cy="4467860"/>
-                  <wp:effectExtent l="0" t="0" r="18415" b="8890"/>
+                  <wp:extent cx="4334510" cy="5572760"/>
+                  <wp:effectExtent l="0" t="0" r="8890" b="8890"/>
                   <wp:docPr id="45" name="图片 45" descr="UC21"/>
                   <wp:cNvGraphicFramePr>
                     <a:graphicFrameLocks xmlns:a="http://schemas.openxmlformats.org/drawingml/2006/main" noChangeAspect="1"/>
@@ -26495,7 +27320,7 @@
                         <pic:spPr>
                           <a:xfrm>
                             <a:off x="0" y="0"/>
-                            <a:ext cx="4058285" cy="4467860"/>
+                            <a:ext cx="4334510" cy="5572760"/>
                           </a:xfrm>
                           <a:prstGeom prst="rect">
                             <a:avLst/>
@@ -26648,7 +27473,7 @@
                 <w:szCs w:val="28"/>
                 <w:lang w:val="en-US" w:eastAsia="zh-CN"/>
               </w:rPr>
-              <w:t>蒋文荟</w:t>
+              <w:t>李一然</w:t>
             </w:r>
           </w:p>
         </w:tc>
@@ -26780,7 +27605,7 @@
                 <w:szCs w:val="28"/>
                 <w:lang w:val="en-US" w:eastAsia="zh-CN"/>
               </w:rPr>
-              <w:t>蒋文荟</w:t>
+              <w:t>李一然</w:t>
             </w:r>
           </w:p>
         </w:tc>
@@ -27051,7 +27876,7 @@
                 <w:szCs w:val="28"/>
                 <w:lang w:val="en-US" w:eastAsia="zh-CN"/>
               </w:rPr>
-              <w:t>蒋文荟</w:t>
+              <w:t>李一然</w:t>
             </w:r>
           </w:p>
         </w:tc>
@@ -27183,7 +28008,7 @@
                 <w:szCs w:val="28"/>
                 <w:lang w:val="en-US" w:eastAsia="zh-CN"/>
               </w:rPr>
-              <w:t>蒋文荟</w:t>
+              <w:t>李一然</w:t>
             </w:r>
           </w:p>
         </w:tc>
@@ -27581,7 +28406,7 @@
     <w:lsdException w:qFormat="1" w:unhideWhenUsed="0" w:uiPriority="10" w:semiHidden="0" w:name="Title"/>
     <w:lsdException w:uiPriority="99" w:name="Closing"/>
     <w:lsdException w:uiPriority="99" w:name="Signature"/>
-    <w:lsdException w:uiPriority="1" w:semiHidden="0" w:name="Default Paragraph Font"/>
+    <w:lsdException w:qFormat="1" w:uiPriority="1" w:semiHidden="0" w:name="Default Paragraph Font"/>
     <w:lsdException w:uiPriority="99" w:name="Body Text"/>
     <w:lsdException w:uiPriority="99" w:name="Body Text Indent"/>
     <w:lsdException w:uiPriority="99" w:name="List Continue"/>
@@ -27869,6 +28694,7 @@
   <w:style w:type="character" w:default="1" w:styleId="12">
     <w:name w:val="Default Paragraph Font"/>
     <w:unhideWhenUsed/>
+    <w:qFormat/>
     <w:uiPriority w:val="1"/>
   </w:style>
   <w:style w:type="table" w:default="1" w:styleId="14">
